--- a/ManuscriptFrontier/secondTrial/Frontier_computation_genomics/Frontiers_SEMIPs_manuscript_word_count.docx
+++ b/ManuscriptFrontier/secondTrial/Frontier_computation_genomics/Frontiers_SEMIPs_manuscript_word_count.docx
@@ -199,16 +199,8 @@
         <w:rPr>
           <w:color w:val="000000"/>
         </w:rPr>
-        <w:t xml:space="preserve">, </w:t>
-      </w:r>
-      <w:proofErr w:type="gramStart"/>
-      <w:r>
-        <w:rPr>
-          <w:color w:val="000000"/>
-        </w:rPr>
-        <w:t>i.e.</w:t>
-      </w:r>
-      <w:proofErr w:type="gramEnd"/>
+        <w:t>, i.e.</w:t>
+      </w:r>
       <w:r>
         <w:rPr>
           <w:color w:val="000000"/>
@@ -855,11 +847,7 @@
         <w:t>through the significantly changed gene set. Such an information was projected into another system via gene orthologues and the activities of genes of interest will be calculated by</w:t>
       </w:r>
       <w:r>
-        <w:t xml:space="preserve"> a two-</w:t>
-      </w:r>
-      <w:proofErr w:type="gramStart"/>
-      <w:r>
-        <w:t xml:space="preserve">side </w:t>
+        <w:t xml:space="preserve"> a two-side </w:t>
       </w:r>
       <w:r>
         <w:t xml:space="preserve"> </w:t>
@@ -868,14 +856,7 @@
         <w:rPr>
           <w:color w:val="000000"/>
         </w:rPr>
-        <w:t>t</w:t>
-      </w:r>
-      <w:proofErr w:type="gramEnd"/>
-      <w:r>
-        <w:rPr>
-          <w:color w:val="000000"/>
-        </w:rPr>
-        <w:t>-statistic (T</w:t>
+        <w:t>t-statistic (T</w:t>
       </w:r>
       <w:r>
         <w:rPr>
@@ -1360,7 +1341,7 @@
         <w:rPr>
           <w:color w:val="000000"/>
         </w:rPr>
-        <w:instrText xml:space="preserve"> ADDIN EN.CITE &lt;EndNote&gt;&lt;Cite&gt;&lt;Author&gt;Rosseel&lt;/Author&gt;&lt;Year&gt;2018&lt;/Year&gt;&lt;RecNum&gt;6&lt;/RecNum&gt;&lt;DisplayText&gt;(Rosseel 2018)&lt;/DisplayText&gt;&lt;record&gt;&lt;rec-number&gt;6&lt;/rec-number&gt;&lt;foreign-keys&gt;&lt;key app="EN" db-id="sxv005z2952x99ep50ipxrr6svvapw2pepsf" timestamp="1601923541"&gt;6&lt;/key&gt;&lt;key app="ENWeb" db-id=""&gt;0&lt;/key&gt;&lt;/foreign-keys&gt;&lt;ref-type name="Journal Article"&gt;17&lt;/ref-type&gt;&lt;contributors&gt;&lt;authors&gt;&lt;author&gt;Yves Rosseel&lt;/author&gt;&lt;/authors&gt;&lt;/contributors&gt;&lt;titles&gt;&lt;title&gt;Latent Variable Analysis&lt;/title&gt;&lt;/titles&gt;&lt;dates&gt;&lt;year&gt;2018&lt;/year&gt;&lt;/dates&gt;&lt;urls&gt;&lt;/urls&gt;&lt;/record&gt;&lt;/Cite&gt;&lt;/EndNote&gt;</w:instrText>
+        <w:instrText xml:space="preserve"> ADDIN EN.CITE &lt;EndNote&gt;&lt;Cite&gt;&lt;Author&gt;Rosseel&lt;/Author&gt;&lt;Year&gt;2018&lt;/Year&gt;&lt;RecNum&gt;6&lt;/RecNum&gt;&lt;DisplayText&gt;(Rosseel 2018)&lt;/DisplayText&gt;&lt;record&gt;&lt;rec-number&gt;6&lt;/rec-number&gt;&lt;foreign-keys&gt;&lt;key app="EN" db-id="sxv005z2952x99ep50ipxrr6svvapw2pepsf" timestamp="1601923541"&gt;6&lt;/key&gt;&lt;/foreign-keys&gt;&lt;ref-type name="Journal Article"&gt;17&lt;/ref-type&gt;&lt;contributors&gt;&lt;authors&gt;&lt;author&gt;Yves Rosseel&lt;/author&gt;&lt;/authors&gt;&lt;/contributors&gt;&lt;titles&gt;&lt;title&gt;Latent Variable Analysis&lt;/title&gt;&lt;/titles&gt;&lt;dates&gt;&lt;year&gt;2018&lt;/year&gt;&lt;/dates&gt;&lt;urls&gt;&lt;/urls&gt;&lt;/record&gt;&lt;/Cite&gt;&lt;/EndNote&gt;</w:instrText>
       </w:r>
       <w:r>
         <w:rPr>
@@ -1719,7 +1700,7 @@
         <w:rPr>
           <w:color w:val="000000"/>
         </w:rPr>
-        <w:instrText xml:space="preserve"> ADDIN EN.CITE &lt;EndNote&gt;&lt;Cite&gt;&lt;Author&gt;Rosseel&lt;/Author&gt;&lt;Year&gt;2018&lt;/Year&gt;&lt;RecNum&gt;6&lt;/RecNum&gt;&lt;DisplayText&gt;(Rosseel 2018)&lt;/DisplayText&gt;&lt;record&gt;&lt;rec-number&gt;6&lt;/rec-number&gt;&lt;foreign-keys&gt;&lt;key app="EN" db-id="sxv005z2952x99ep50ipxrr6svvapw2pepsf" timestamp="1601923541"&gt;6&lt;/key&gt;&lt;key app="ENWeb" db-id=""&gt;0&lt;/key&gt;&lt;/foreign-keys&gt;&lt;ref-type name="Journal Article"&gt;17&lt;/ref-type&gt;&lt;contributors&gt;&lt;authors&gt;&lt;author&gt;Yves Rosseel&lt;/author&gt;&lt;/authors&gt;&lt;/contributors&gt;&lt;titles&gt;&lt;title&gt;Latent Variable Analysis&lt;/title&gt;&lt;/titles&gt;&lt;dates&gt;&lt;year&gt;2018&lt;/year&gt;&lt;/dates&gt;&lt;urls&gt;&lt;/urls&gt;&lt;/record&gt;&lt;/Cite&gt;&lt;/EndNote&gt;</w:instrText>
+        <w:instrText xml:space="preserve"> ADDIN EN.CITE &lt;EndNote&gt;&lt;Cite&gt;&lt;Author&gt;Rosseel&lt;/Author&gt;&lt;Year&gt;2018&lt;/Year&gt;&lt;RecNum&gt;6&lt;/RecNum&gt;&lt;DisplayText&gt;(Rosseel 2018)&lt;/DisplayText&gt;&lt;record&gt;&lt;rec-number&gt;6&lt;/rec-number&gt;&lt;foreign-keys&gt;&lt;key app="EN" db-id="sxv005z2952x99ep50ipxrr6svvapw2pepsf" timestamp="1601923541"&gt;6&lt;/key&gt;&lt;/foreign-keys&gt;&lt;ref-type name="Journal Article"&gt;17&lt;/ref-type&gt;&lt;contributors&gt;&lt;authors&gt;&lt;author&gt;Yves Rosseel&lt;/author&gt;&lt;/authors&gt;&lt;/contributors&gt;&lt;titles&gt;&lt;title&gt;Latent Variable Analysis&lt;/title&gt;&lt;/titles&gt;&lt;dates&gt;&lt;year&gt;2018&lt;/year&gt;&lt;/dates&gt;&lt;urls&gt;&lt;/urls&gt;&lt;/record&gt;&lt;/Cite&gt;&lt;/EndNote&gt;</w:instrText>
       </w:r>
       <w:r>
         <w:rPr>
@@ -1902,15 +1883,7 @@
         <w:t xml:space="preserve">As shown in Figure 1, the SEMIPs workflow depicts a biological question initially tested in an animal model and then applied to a human system. </w:t>
       </w:r>
       <w:r>
-        <w:t>A biological hypothesis is tested in a model animal model (mouse) on relationship between two interacting factors (Fac1 &amp; Fac2) and their endpoints. The hypothesis is translated to another species (</w:t>
-      </w:r>
-      <w:proofErr w:type="gramStart"/>
-      <w:r>
-        <w:t>i.e.</w:t>
-      </w:r>
-      <w:proofErr w:type="gramEnd"/>
-      <w:r>
-        <w:t xml:space="preserve"> human in our research) via T-score computation and verified with SEM model. </w:t>
+        <w:t xml:space="preserve">A biological hypothesis is tested in a model animal model (mouse) on relationship between two interacting factors (Fac1 &amp; Fac2) and their endpoints. The hypothesis is translated to another species (i.e. human in our research) via T-score computation and verified with SEM model. </w:t>
       </w:r>
       <w:r>
         <w:t xml:space="preserve">Based on the SEM model, a presumed relationship can be tested in humans by determining the significance of the inference via a non-parametric bootstrap resampling framework. The resulting perturbed pathways can be eventually tested in the animal model. These workflow steps are shown within the dotted rectangle on the right side of Figure </w:t>
@@ -1938,18 +1911,10 @@
         <w:t xml:space="preserve">The Signature Analysis component conducts the T-Score calculation that ultimately helps </w:t>
       </w:r>
       <w:r>
-        <w:t xml:space="preserve">to translate the knowledge obtained from the experimental animal study, as an example into human system. Users can test this feature by </w:t>
-      </w:r>
-      <w:proofErr w:type="gramStart"/>
-      <w:r>
-        <w:t xml:space="preserve">uploading </w:t>
-      </w:r>
-      <w:r>
-        <w:t>:</w:t>
-      </w:r>
-      <w:proofErr w:type="gramEnd"/>
-      <w:r>
-        <w:t xml:space="preserve"> </w:t>
+        <w:t xml:space="preserve">to translate the knowledge obtained from the experimental animal study, as an example into human system. Users can test this feature by uploading </w:t>
+      </w:r>
+      <w:r>
+        <w:t xml:space="preserve">: </w:t>
       </w:r>
       <w:r>
         <w:t>(</w:t>
@@ -2055,15 +2020,7 @@
         <w:t>. For illustration purposes, we provide both mouse signature</w:t>
       </w:r>
       <w:r>
-        <w:t xml:space="preserve"> (</w:t>
-      </w:r>
-      <w:proofErr w:type="gramStart"/>
-      <w:r>
-        <w:t>i.e.</w:t>
-      </w:r>
-      <w:proofErr w:type="gramEnd"/>
-      <w:r>
-        <w:t xml:space="preserve"> Mouse Sig.xlsx)</w:t>
+        <w:t xml:space="preserve"> (i.e. Mouse Sig.xlsx)</w:t>
       </w:r>
       <w:r>
         <w:t xml:space="preserve"> and human signature files, the proper matched specie needs to be selected. T-sc</w:t>
@@ -2287,23 +2244,7 @@
           <w:color w:val="333333"/>
           <w:shd w:val="clear" w:color="auto" w:fill="FFFFFF"/>
         </w:rPr>
-        <w:t xml:space="preserve">Previously we demonstrated that the mouse gene signatures of </w:t>
-      </w:r>
-      <w:proofErr w:type="gramStart"/>
-      <w:r>
-        <w:rPr>
-          <w:color w:val="333333"/>
-          <w:shd w:val="clear" w:color="auto" w:fill="FFFFFF"/>
-        </w:rPr>
-        <w:t>GATA2</w:t>
-      </w:r>
-      <w:proofErr w:type="gramEnd"/>
-      <w:r>
-        <w:rPr>
-          <w:color w:val="333333"/>
-          <w:shd w:val="clear" w:color="auto" w:fill="FFFFFF"/>
-        </w:rPr>
-        <w:t xml:space="preserve"> and PGR allow inference of the interaction between GATA2 and PGR for regulation of SOX17 expression in the human endometrial tissues </w:t>
+        <w:t xml:space="preserve">Previously we demonstrated that the mouse gene signatures of GATA2 and PGR allow inference of the interaction between GATA2 and PGR for regulation of SOX17 expression in the human endometrial tissues </w:t>
       </w:r>
       <w:r>
         <w:rPr>
@@ -3713,7 +3654,19 @@
         <w:rPr>
           <w:lang w:eastAsia="en-US"/>
         </w:rPr>
-        <w:t xml:space="preserve">Currently, the two-class bootstrap analysis can only be conducted separately. Integration of these into the SEMIPs methodology for formulation into a single test will be investigated for future design, development and implementation. As noted in the manuscript and mentioned previously, the SEMIPs app has been adopted by researchers in the field with a few papers published recently </w:t>
+        <w:t>Currently</w:t>
+      </w:r>
+      <w:r>
+        <w:rPr>
+          <w:lang w:eastAsia="en-US"/>
+        </w:rPr>
+        <w:t xml:space="preserve"> </w:t>
+      </w:r>
+      <w:r>
+        <w:rPr>
+          <w:lang w:eastAsia="en-US"/>
+        </w:rPr>
+        <w:t xml:space="preserve">the two-class bootstrap analysis can only be conducted separately. Integration of these into the SEMIPs methodology for formulation into a single test will be investigated for future design, development and implementation. As noted in the manuscript and mentioned previously, the SEMIPs app has been adopted by researchers in the field with a few papers published recently </w:t>
       </w:r>
       <w:r>
         <w:rPr>
@@ -3994,11 +3947,9 @@
       </w:r>
     </w:p>
     <w:sectPr>
-      <w:headerReference w:type="even" r:id="rId9"/>
-      <w:headerReference w:type="default" r:id="rId10"/>
-      <w:footerReference w:type="even" r:id="rId11"/>
-      <w:footerReference w:type="default" r:id="rId12"/>
-      <w:headerReference w:type="first" r:id="rId13"/>
+      <w:footerReference w:type="even" r:id="rId9"/>
+      <w:footerReference w:type="default" r:id="rId10"/>
+      <w:headerReference w:type="first" r:id="rId11"/>
       <w:pgSz w:w="12240" w:h="15840"/>
       <w:pgMar w:top="1138" w:right="1181" w:bottom="1138" w:left="1282" w:header="283" w:footer="510" w:gutter="0"/>
       <w:lnNumType w:countBy="1" w:restart="continuous"/>
@@ -4422,26 +4373,6 @@
 </file>
 
 <file path=word/header1.xml><?xml version="1.0" encoding="utf-8"?>
-<w:hdr xmlns:wpc="http://schemas.microsoft.com/office/word/2010/wordprocessingCanvas" xmlns:cx="http://schemas.microsoft.com/office/drawing/2014/chartex" xmlns:cx1="http://schemas.microsoft.com/office/drawing/2015/9/8/chartex" xmlns:cx2="http://schemas.microsoft.com/office/drawing/2015/10/21/chartex" xmlns:cx3="http://schemas.microsoft.com/office/drawing/2016/5/9/chartex" xmlns:cx4="http://schemas.microsoft.com/office/drawing/2016/5/10/chartex" xmlns:cx5="http://schemas.microsoft.com/office/drawing/2016/5/11/chartex" xmlns:cx6="http://schemas.microsoft.com/office/drawing/2016/5/12/chartex" xmlns:cx7="http://schemas.microsoft.com/office/drawing/2016/5/13/chartex" xmlns:cx8="http://schemas.microsoft.com/office/drawing/2016/5/14/chartex" xmlns:mc="http://schemas.openxmlformats.org/markup-compatibility/2006" xmlns:aink="http://schemas.microsoft.com/office/drawing/2016/ink" xmlns:am3d="http://schemas.microsoft.com/office/drawing/2017/model3d" xmlns:o="urn:schemas-microsoft-com:office:office" xmlns:r="http://schemas.openxmlformats.org/officeDocument/2006/relationships" xmlns:m="http://schemas.openxmlformats.org/officeDocument/2006/math" xmlns:v="urn:schemas-microsoft-com:vml" xmlns:wp14="http://schemas.microsoft.com/office/word/2010/wordprocessingDrawing" xmlns:wp="http://schemas.openxmlformats.org/drawingml/2006/wordprocessingDrawing" xmlns:w10="urn:schemas-microsoft-com:office:word" xmlns:w="http://schemas.openxmlformats.org/wordprocessingml/2006/main" xmlns:w14="http://schemas.microsoft.com/office/word/2010/wordml" xmlns:w15="http://schemas.microsoft.com/office/word/2012/wordml" xmlns:w16cex="http://schemas.microsoft.com/office/word/2018/wordml/cex" xmlns:w16cid="http://schemas.microsoft.com/office/word/2016/wordml/cid" xmlns:w16="http://schemas.microsoft.com/office/word/2018/wordml" xmlns:w16se="http://schemas.microsoft.com/office/word/2015/wordml/symex" xmlns:wpg="http://schemas.microsoft.com/office/word/2010/wordprocessingGroup" xmlns:wpi="http://schemas.microsoft.com/office/word/2010/wordprocessingInk" xmlns:wne="http://schemas.microsoft.com/office/word/2006/wordml" xmlns:wps="http://schemas.microsoft.com/office/word/2010/wordprocessingShape" mc:Ignorable="w14 w15 w16se w16cid w16 w16cex wp14">
-  <w:p>
-    <w:pPr>
-      <w:pStyle w:val="Header"/>
-    </w:pPr>
-  </w:p>
-</w:hdr>
-</file>
-
-<file path=word/header2.xml><?xml version="1.0" encoding="utf-8"?>
-<w:hdr xmlns:wpc="http://schemas.microsoft.com/office/word/2010/wordprocessingCanvas" xmlns:cx="http://schemas.microsoft.com/office/drawing/2014/chartex" xmlns:cx1="http://schemas.microsoft.com/office/drawing/2015/9/8/chartex" xmlns:cx2="http://schemas.microsoft.com/office/drawing/2015/10/21/chartex" xmlns:cx3="http://schemas.microsoft.com/office/drawing/2016/5/9/chartex" xmlns:cx4="http://schemas.microsoft.com/office/drawing/2016/5/10/chartex" xmlns:cx5="http://schemas.microsoft.com/office/drawing/2016/5/11/chartex" xmlns:cx6="http://schemas.microsoft.com/office/drawing/2016/5/12/chartex" xmlns:cx7="http://schemas.microsoft.com/office/drawing/2016/5/13/chartex" xmlns:cx8="http://schemas.microsoft.com/office/drawing/2016/5/14/chartex" xmlns:mc="http://schemas.openxmlformats.org/markup-compatibility/2006" xmlns:aink="http://schemas.microsoft.com/office/drawing/2016/ink" xmlns:am3d="http://schemas.microsoft.com/office/drawing/2017/model3d" xmlns:o="urn:schemas-microsoft-com:office:office" xmlns:r="http://schemas.openxmlformats.org/officeDocument/2006/relationships" xmlns:m="http://schemas.openxmlformats.org/officeDocument/2006/math" xmlns:v="urn:schemas-microsoft-com:vml" xmlns:wp14="http://schemas.microsoft.com/office/word/2010/wordprocessingDrawing" xmlns:wp="http://schemas.openxmlformats.org/drawingml/2006/wordprocessingDrawing" xmlns:w10="urn:schemas-microsoft-com:office:word" xmlns:w="http://schemas.openxmlformats.org/wordprocessingml/2006/main" xmlns:w14="http://schemas.microsoft.com/office/word/2010/wordml" xmlns:w15="http://schemas.microsoft.com/office/word/2012/wordml" xmlns:w16cex="http://schemas.microsoft.com/office/word/2018/wordml/cex" xmlns:w16cid="http://schemas.microsoft.com/office/word/2016/wordml/cid" xmlns:w16="http://schemas.microsoft.com/office/word/2018/wordml" xmlns:w16se="http://schemas.microsoft.com/office/word/2015/wordml/symex" xmlns:wpg="http://schemas.microsoft.com/office/word/2010/wordprocessingGroup" xmlns:wpi="http://schemas.microsoft.com/office/word/2010/wordprocessingInk" xmlns:wne="http://schemas.microsoft.com/office/word/2006/wordml" xmlns:wps="http://schemas.microsoft.com/office/word/2010/wordprocessingShape" mc:Ignorable="w14 w15 w16se w16cid w16 w16cex wp14">
-  <w:p>
-    <w:pPr>
-      <w:pStyle w:val="Header"/>
-    </w:pPr>
-  </w:p>
-</w:hdr>
-</file>
-
-<file path=word/header3.xml><?xml version="1.0" encoding="utf-8"?>
 <w:hdr xmlns:wpc="http://schemas.microsoft.com/office/word/2010/wordprocessingCanvas" xmlns:cx="http://schemas.microsoft.com/office/drawing/2014/chartex" xmlns:cx1="http://schemas.microsoft.com/office/drawing/2015/9/8/chartex" xmlns:cx2="http://schemas.microsoft.com/office/drawing/2015/10/21/chartex" xmlns:cx3="http://schemas.microsoft.com/office/drawing/2016/5/9/chartex" xmlns:cx4="http://schemas.microsoft.com/office/drawing/2016/5/10/chartex" xmlns:cx5="http://schemas.microsoft.com/office/drawing/2016/5/11/chartex" xmlns:cx6="http://schemas.microsoft.com/office/drawing/2016/5/12/chartex" xmlns:cx7="http://schemas.microsoft.com/office/drawing/2016/5/13/chartex" xmlns:cx8="http://schemas.microsoft.com/office/drawing/2016/5/14/chartex" xmlns:mc="http://schemas.openxmlformats.org/markup-compatibility/2006" xmlns:aink="http://schemas.microsoft.com/office/drawing/2016/ink" xmlns:am3d="http://schemas.microsoft.com/office/drawing/2017/model3d" xmlns:o="urn:schemas-microsoft-com:office:office" xmlns:r="http://schemas.openxmlformats.org/officeDocument/2006/relationships" xmlns:m="http://schemas.openxmlformats.org/officeDocument/2006/math" xmlns:v="urn:schemas-microsoft-com:vml" xmlns:wp14="http://schemas.microsoft.com/office/word/2010/wordprocessingDrawing" xmlns:wp="http://schemas.openxmlformats.org/drawingml/2006/wordprocessingDrawing" xmlns:w10="urn:schemas-microsoft-com:office:word" xmlns:w="http://schemas.openxmlformats.org/wordprocessingml/2006/main" xmlns:w14="http://schemas.microsoft.com/office/word/2010/wordml" xmlns:w15="http://schemas.microsoft.com/office/word/2012/wordml" xmlns:w16cex="http://schemas.microsoft.com/office/word/2018/wordml/cex" xmlns:w16cid="http://schemas.microsoft.com/office/word/2016/wordml/cid" xmlns:w16="http://schemas.microsoft.com/office/word/2018/wordml" xmlns:w16se="http://schemas.microsoft.com/office/word/2015/wordml/symex" xmlns:wpg="http://schemas.microsoft.com/office/word/2010/wordprocessingGroup" xmlns:wpi="http://schemas.microsoft.com/office/word/2010/wordprocessingInk" xmlns:wne="http://schemas.microsoft.com/office/word/2006/wordml" xmlns:wps="http://schemas.microsoft.com/office/word/2010/wordprocessingShape" mc:Ignorable="w14 w15 w16se w16cid w16 w16cex wp14">
   <w:p>
     <w:pPr>
@@ -6998,7 +6929,6 @@
   <w:style w:type="character" w:default="1" w:styleId="DefaultParagraphFont">
     <w:name w:val="Default Paragraph Font"/>
     <w:uiPriority w:val="1"/>
-    <w:semiHidden/>
     <w:unhideWhenUsed/>
   </w:style>
   <w:style w:type="table" w:default="1" w:styleId="TableNormal">
